--- a/templates_docs/приложение 1 — копия.docx
+++ b/templates_docs/приложение 1 — копия.docx
@@ -153,6 +153,24 @@
       <w:r>
         <w:rPr>
           <w:b/>
+          <w:bCs/>
+          <w:sz w:val="22"/>
+        </w:rPr>
+        <w:t xml:space="preserve"> {</w:t>
+      </w:r>
+      <w:r>
+        <w:rPr>
+          <w:b/>
+          <w:bCs/>
+          <w:sz w:val="22"/>
+          <w:lang w:val="en-US"/>
+        </w:rPr>
+        <w:t>id</w:t>
+      </w:r>
+      <w:r>
+        <w:rPr>
+          <w:b/>
+          <w:bCs/>
           <w:sz w:val="22"/>
         </w:rPr>
         <w:t xml:space="preserve"> </w:t>
@@ -161,107 +179,67 @@
         <w:rPr>
           <w:b/>
           <w:bCs/>
-          <w:color w:val="FF0000"/>
-          <w:sz w:val="22"/>
-        </w:rPr>
-        <w:t>№ {</w:t>
-      </w:r>
-      <w:proofErr w:type="spellStart"/>
+          <w:sz w:val="22"/>
+          <w:lang w:val="en-US"/>
+        </w:rPr>
+        <w:t>artist</w:t>
+      </w:r>
       <w:r>
         <w:rPr>
           <w:b/>
           <w:bCs/>
-          <w:color w:val="FF0000"/>
-          <w:sz w:val="22"/>
+          <w:sz w:val="22"/>
+        </w:rPr>
+        <w:t xml:space="preserve"> / </w:t>
+      </w:r>
+      <w:r>
+        <w:rPr>
+          <w:b/>
+          <w:bCs/>
+          <w:sz w:val="22"/>
+          <w:lang w:val="en-US"/>
         </w:rPr>
         <w:t>id</w:t>
       </w:r>
-      <w:proofErr w:type="spellEnd"/>
       <w:r>
         <w:rPr>
           <w:b/>
           <w:bCs/>
-          <w:color w:val="FF0000"/>
           <w:sz w:val="22"/>
         </w:rPr>
         <w:t xml:space="preserve"> </w:t>
       </w:r>
-      <w:proofErr w:type="spellStart"/>
       <w:r>
         <w:rPr>
           <w:b/>
           <w:bCs/>
-          <w:color w:val="FF0000"/>
-          <w:sz w:val="22"/>
-        </w:rPr>
-        <w:t>artist</w:t>
-      </w:r>
-      <w:proofErr w:type="spellEnd"/>
+          <w:sz w:val="22"/>
+          <w:lang w:val="en-US"/>
+        </w:rPr>
+        <w:t>contract</w:t>
+      </w:r>
       <w:r>
         <w:rPr>
           <w:b/>
           <w:bCs/>
-          <w:color w:val="FF0000"/>
-          <w:sz w:val="22"/>
-        </w:rPr>
-        <w:t xml:space="preserve"> / </w:t>
-      </w:r>
-      <w:proofErr w:type="spellStart"/>
+          <w:sz w:val="22"/>
+        </w:rPr>
+        <w:t xml:space="preserve">}  </w:t>
+      </w:r>
+      <w:proofErr w:type="gramStart"/>
       <w:r>
         <w:rPr>
           <w:b/>
           <w:bCs/>
-          <w:color w:val="FF0000"/>
-          <w:sz w:val="22"/>
-        </w:rPr>
-        <w:t>id</w:t>
-      </w:r>
-      <w:proofErr w:type="spellEnd"/>
+          <w:sz w:val="22"/>
+        </w:rPr>
+        <w:t>от</w:t>
+      </w:r>
+      <w:proofErr w:type="gramEnd"/>
       <w:r>
         <w:rPr>
           <w:b/>
           <w:bCs/>
-          <w:color w:val="FF0000"/>
-          <w:sz w:val="22"/>
-        </w:rPr>
-        <w:t xml:space="preserve"> </w:t>
-      </w:r>
-      <w:proofErr w:type="spellStart"/>
-      <w:r>
-        <w:rPr>
-          <w:b/>
-          <w:bCs/>
-          <w:color w:val="FF0000"/>
-          <w:sz w:val="22"/>
-        </w:rPr>
-        <w:t>contract</w:t>
-      </w:r>
-      <w:proofErr w:type="spellEnd"/>
-      <w:r>
-        <w:rPr>
-          <w:b/>
-          <w:bCs/>
-          <w:color w:val="FF0000"/>
-          <w:sz w:val="22"/>
-        </w:rPr>
-        <w:t xml:space="preserve">}  </w:t>
-      </w:r>
-      <w:proofErr w:type="gramStart"/>
-      <w:r>
-        <w:rPr>
-          <w:b/>
-          <w:bCs/>
-          <w:color w:val="FF0000"/>
-          <w:sz w:val="22"/>
-        </w:rPr>
-        <w:t>от</w:t>
-      </w:r>
-      <w:proofErr w:type="gramEnd"/>
-      <w:r>
-        <w:rPr>
-          <w:b/>
-          <w:bCs/>
-          <w:color w:val="FF0000"/>
           <w:sz w:val="22"/>
         </w:rPr>
         <w:t xml:space="preserve"> {Дата}</w:t>
@@ -417,7 +395,6 @@
       </w:r>
       <w:r>
         <w:rPr>
-          <w:color w:val="FF0000"/>
           <w:sz w:val="22"/>
           <w:szCs w:val="24"/>
         </w:rPr>
@@ -442,6 +419,9 @@
     <w:p>
       <w:pPr>
         <w:pStyle w:val="Default"/>
+        <w:rPr>
+          <w:color w:val="auto"/>
+        </w:rPr>
       </w:pPr>
     </w:p>
     <w:p>
@@ -450,21 +430,16 @@
         <w:ind w:firstLine="708"/>
         <w:jc w:val="both"/>
         <w:rPr>
-          <w:color w:val="000000" w:themeColor="text1"/>
           <w:sz w:val="22"/>
           <w:szCs w:val="22"/>
         </w:rPr>
       </w:pPr>
       <w:r>
-        <w:rPr>
-          <w:color w:val="FF0000"/>
-        </w:rPr>
         <w:t xml:space="preserve"> </w:t>
       </w:r>
       <w:r>
         <w:rPr>
           <w:b/>
-          <w:color w:val="FF0000"/>
           <w:sz w:val="22"/>
         </w:rPr>
         <w:t>{ФИО}, {Документ}, зарегистрированный</w:t>
@@ -473,7 +448,6 @@
       <w:r>
         <w:rPr>
           <w:b/>
-          <w:color w:val="FF0000"/>
           <w:sz w:val="22"/>
         </w:rPr>
         <w:t xml:space="preserve"> (-</w:t>
@@ -483,7 +457,6 @@
       <w:r>
         <w:rPr>
           <w:b/>
-          <w:color w:val="FF0000"/>
           <w:sz w:val="22"/>
         </w:rPr>
         <w:t>ая</w:t>
@@ -492,7 +465,6 @@
       <w:r>
         <w:rPr>
           <w:b/>
-          <w:color w:val="FF0000"/>
           <w:sz w:val="22"/>
         </w:rPr>
         <w:t>) по адресу: {Адрес}, именуемый</w:t>
@@ -501,7 +473,6 @@
       <w:r>
         <w:rPr>
           <w:b/>
-          <w:color w:val="FF0000"/>
           <w:sz w:val="22"/>
         </w:rPr>
         <w:t xml:space="preserve"> (-</w:t>
@@ -511,7 +482,6 @@
       <w:r>
         <w:rPr>
           <w:b/>
-          <w:color w:val="FF0000"/>
           <w:sz w:val="22"/>
         </w:rPr>
         <w:t>ая</w:t>
@@ -520,14 +490,12 @@
       <w:r>
         <w:rPr>
           <w:b/>
-          <w:color w:val="FF0000"/>
           <w:sz w:val="22"/>
         </w:rPr>
         <w:t xml:space="preserve">) в дальнейшем «Лицензиар», </w:t>
       </w:r>
       <w:r>
         <w:rPr>
-          <w:color w:val="000000" w:themeColor="text1"/>
           <w:sz w:val="22"/>
           <w:szCs w:val="22"/>
         </w:rPr>
@@ -603,7 +571,6 @@
           <w:rFonts w:ascii="Times New Roman" w:hAnsi="Times New Roman" w:cs="Times New Roman"/>
           <w:b/>
           <w:bCs/>
-          <w:color w:val="FF0000"/>
           <w:sz w:val="22"/>
           <w:lang w:val="ru-RU"/>
         </w:rPr>
@@ -614,7 +581,6 @@
           <w:rFonts w:ascii="Times New Roman" w:hAnsi="Times New Roman" w:cs="Times New Roman"/>
           <w:b/>
           <w:bCs/>
-          <w:color w:val="FF0000"/>
           <w:sz w:val="22"/>
           <w:lang w:val="ru-RU"/>
         </w:rPr>
@@ -625,7 +591,6 @@
           <w:rFonts w:ascii="Times New Roman" w:hAnsi="Times New Roman" w:cs="Times New Roman"/>
           <w:b/>
           <w:bCs/>
-          <w:color w:val="FF0000"/>
           <w:sz w:val="22"/>
           <w:lang w:val="ru-RU"/>
         </w:rPr>
@@ -637,7 +602,6 @@
           <w:rFonts w:ascii="Times New Roman" w:hAnsi="Times New Roman" w:cs="Times New Roman"/>
           <w:b/>
           <w:bCs/>
-          <w:color w:val="FF0000"/>
           <w:sz w:val="22"/>
           <w:lang w:val="ru-RU"/>
         </w:rPr>
@@ -649,7 +613,6 @@
           <w:rFonts w:ascii="Times New Roman" w:hAnsi="Times New Roman" w:cs="Times New Roman"/>
           <w:b/>
           <w:bCs/>
-          <w:color w:val="FF0000"/>
           <w:sz w:val="22"/>
           <w:lang w:val="ru-RU"/>
         </w:rPr>
@@ -661,7 +624,6 @@
           <w:rFonts w:ascii="Times New Roman" w:hAnsi="Times New Roman" w:cs="Times New Roman"/>
           <w:b/>
           <w:bCs/>
-          <w:color w:val="FF0000"/>
           <w:sz w:val="22"/>
           <w:lang w:val="ru-RU"/>
         </w:rPr>
@@ -673,7 +635,6 @@
           <w:rFonts w:ascii="Times New Roman" w:hAnsi="Times New Roman" w:cs="Times New Roman"/>
           <w:b/>
           <w:bCs/>
-          <w:color w:val="FF0000"/>
           <w:sz w:val="22"/>
           <w:lang w:val="ru-RU"/>
         </w:rPr>
@@ -685,7 +646,6 @@
           <w:rFonts w:ascii="Times New Roman" w:hAnsi="Times New Roman" w:cs="Times New Roman"/>
           <w:b/>
           <w:bCs/>
-          <w:color w:val="FF0000"/>
           <w:sz w:val="22"/>
           <w:lang w:val="ru-RU"/>
         </w:rPr>
@@ -697,7 +657,6 @@
           <w:rFonts w:ascii="Times New Roman" w:hAnsi="Times New Roman" w:cs="Times New Roman"/>
           <w:b/>
           <w:bCs/>
-          <w:color w:val="FF0000"/>
           <w:sz w:val="22"/>
           <w:lang w:val="ru-RU"/>
         </w:rPr>
@@ -709,7 +668,6 @@
           <w:rFonts w:ascii="Times New Roman" w:hAnsi="Times New Roman" w:cs="Times New Roman"/>
           <w:b/>
           <w:bCs/>
-          <w:color w:val="FF0000"/>
           <w:sz w:val="22"/>
           <w:lang w:val="ru-RU"/>
         </w:rPr>
@@ -721,51 +679,34 @@
           <w:rFonts w:ascii="Times New Roman" w:hAnsi="Times New Roman" w:cs="Times New Roman"/>
           <w:b/>
           <w:bCs/>
-          <w:color w:val="FF0000"/>
           <w:sz w:val="22"/>
           <w:lang w:val="ru-RU"/>
         </w:rPr>
-        <w:t>}</w:t>
+        <w:t xml:space="preserve">} </w:t>
       </w:r>
       <w:r>
         <w:rPr>
           <w:rFonts w:ascii="Times New Roman" w:hAnsi="Times New Roman" w:cs="Times New Roman"/>
           <w:b/>
           <w:bCs/>
-          <w:color w:val="FF0000"/>
           <w:sz w:val="22"/>
           <w:lang w:val="ru-RU"/>
         </w:rPr>
+        <w:t>от</w:t>
+      </w:r>
+      <w:r>
+        <w:rPr>
+          <w:rFonts w:ascii="Times New Roman" w:hAnsi="Times New Roman" w:cs="Times New Roman"/>
+          <w:b/>
+          <w:bCs/>
+          <w:sz w:val="22"/>
+          <w:lang w:val="ru-RU"/>
+        </w:rPr>
         <w:t xml:space="preserve"> </w:t>
       </w:r>
-      <w:bookmarkStart w:id="0" w:name="_GoBack"/>
-      <w:bookmarkEnd w:id="0"/>
-      <w:r>
-        <w:rPr>
-          <w:rFonts w:ascii="Times New Roman" w:hAnsi="Times New Roman" w:cs="Times New Roman"/>
-          <w:b/>
-          <w:bCs/>
-          <w:color w:val="FF0000"/>
-          <w:sz w:val="22"/>
-          <w:lang w:val="ru-RU"/>
-        </w:rPr>
-        <w:t>от</w:t>
-      </w:r>
-      <w:r>
-        <w:rPr>
-          <w:rFonts w:ascii="Times New Roman" w:hAnsi="Times New Roman" w:cs="Times New Roman"/>
-          <w:b/>
-          <w:bCs/>
-          <w:color w:val="FF0000"/>
-          <w:sz w:val="22"/>
-          <w:lang w:val="ru-RU"/>
-        </w:rPr>
-        <w:t xml:space="preserve"> </w:t>
-      </w:r>
-      <w:r>
-        <w:rPr>
-          <w:b/>
-          <w:color w:val="FF0000"/>
+      <w:r>
+        <w:rPr>
+          <w:b/>
           <w:sz w:val="22"/>
           <w:szCs w:val="24"/>
           <w:lang w:val="ru-RU"/>
@@ -778,7 +719,6 @@
           <w:rFonts w:ascii="Times New Roman" w:hAnsi="Times New Roman" w:cs="Times New Roman"/>
           <w:b/>
           <w:bCs/>
-          <w:color w:val="FF0000"/>
           <w:sz w:val="22"/>
           <w:lang w:val="ru-RU"/>
         </w:rPr>
@@ -788,7 +728,6 @@
       <w:r>
         <w:rPr>
           <w:rFonts w:ascii="Times New Roman" w:hAnsi="Times New Roman" w:cs="Times New Roman"/>
-          <w:color w:val="FF0000"/>
           <w:sz w:val="22"/>
           <w:lang w:val="ru-RU"/>
         </w:rPr>
@@ -1196,15 +1135,13 @@
             <w:pPr>
               <w:jc w:val="center"/>
               <w:rPr>
-                <w:color w:val="FF0000"/>
                 <w:szCs w:val="24"/>
                 <w:lang w:val="en-US"/>
               </w:rPr>
             </w:pPr>
-            <w:bookmarkStart w:id="1" w:name="Multirow"/>
-            <w:r>
-              <w:rPr>
-                <w:color w:val="FF0000"/>
+            <w:bookmarkStart w:id="0" w:name="Multirow"/>
+            <w:r>
+              <w:rPr>
                 <w:szCs w:val="24"/>
                 <w:lang w:val="en-US"/>
               </w:rPr>
@@ -1222,9 +1159,6 @@
           <w:p>
             <w:pPr>
               <w:jc w:val="center"/>
-              <w:rPr>
-                <w:color w:val="FF0000"/>
-              </w:rPr>
             </w:pPr>
           </w:p>
         </w:tc>
@@ -1236,9 +1170,6 @@
           <w:p>
             <w:pPr>
               <w:jc w:val="center"/>
-              <w:rPr>
-                <w:color w:val="FF0000"/>
-              </w:rPr>
             </w:pPr>
           </w:p>
         </w:tc>
@@ -1253,9 +1184,6 @@
           <w:p>
             <w:pPr>
               <w:jc w:val="center"/>
-              <w:rPr>
-                <w:color w:val="FF0000"/>
-              </w:rPr>
             </w:pPr>
           </w:p>
         </w:tc>
@@ -1267,9 +1195,6 @@
           <w:p>
             <w:pPr>
               <w:jc w:val="center"/>
-              <w:rPr>
-                <w:color w:val="FF0000"/>
-              </w:rPr>
             </w:pPr>
           </w:p>
         </w:tc>
@@ -1281,9 +1206,6 @@
           <w:p>
             <w:pPr>
               <w:jc w:val="center"/>
-              <w:rPr>
-                <w:color w:val="FF0000"/>
-              </w:rPr>
             </w:pPr>
           </w:p>
         </w:tc>
@@ -1296,7 +1218,6 @@
             <w:pPr>
               <w:jc w:val="center"/>
               <w:rPr>
-                <w:color w:val="FF0000"/>
                 <w:lang w:val="en-US"/>
               </w:rPr>
             </w:pPr>
@@ -1311,7 +1232,6 @@
             <w:pPr>
               <w:jc w:val="center"/>
               <w:rPr>
-                <w:color w:val="FF0000"/>
                 <w:lang w:val="en-US"/>
               </w:rPr>
             </w:pPr>
@@ -1326,9 +1246,6 @@
             <w:pPr>
               <w:ind w:left="-107" w:right="-108"/>
               <w:jc w:val="center"/>
-              <w:rPr>
-                <w:color w:val="FF0000"/>
-              </w:rPr>
             </w:pPr>
           </w:p>
         </w:tc>
@@ -1341,7 +1258,6 @@
             <w:pPr>
               <w:jc w:val="center"/>
               <w:rPr>
-                <w:color w:val="FF0000"/>
                 <w:lang w:val="en-US"/>
               </w:rPr>
             </w:pPr>
@@ -1354,14 +1270,8 @@
           <w:p>
             <w:pPr>
               <w:jc w:val="center"/>
-              <w:rPr>
-                <w:color w:val="FF0000"/>
-              </w:rPr>
-            </w:pPr>
-            <w:r>
-              <w:rPr>
-                <w:color w:val="FF0000"/>
-              </w:rPr>
+            </w:pPr>
+            <w:r>
               <w:t>-</w:t>
             </w:r>
           </w:p>
@@ -1381,14 +1291,12 @@
             <w:pPr>
               <w:jc w:val="center"/>
               <w:rPr>
-                <w:color w:val="FF0000"/>
                 <w:szCs w:val="24"/>
                 <w:lang w:val="en-US"/>
               </w:rPr>
             </w:pPr>
             <w:r>
               <w:rPr>
-                <w:color w:val="FF0000"/>
                 <w:szCs w:val="24"/>
                 <w:lang w:val="en-US"/>
               </w:rPr>
@@ -1406,7 +1314,6 @@
             <w:pPr>
               <w:jc w:val="center"/>
               <w:rPr>
-                <w:color w:val="FF0000"/>
                 <w:shd w:val="clear" w:color="auto" w:fill="FFFFFF"/>
               </w:rPr>
             </w:pPr>
@@ -1421,7 +1328,6 @@
             <w:pPr>
               <w:jc w:val="center"/>
               <w:rPr>
-                <w:color w:val="FF0000"/>
                 <w:shd w:val="clear" w:color="auto" w:fill="FFFFFF"/>
               </w:rPr>
             </w:pPr>
@@ -1438,7 +1344,6 @@
             <w:pPr>
               <w:jc w:val="center"/>
               <w:rPr>
-                <w:color w:val="FF0000"/>
                 <w:shd w:val="clear" w:color="auto" w:fill="FFFFFF"/>
               </w:rPr>
             </w:pPr>
@@ -1452,9 +1357,6 @@
           <w:p>
             <w:pPr>
               <w:jc w:val="center"/>
-              <w:rPr>
-                <w:color w:val="FF0000"/>
-              </w:rPr>
             </w:pPr>
           </w:p>
         </w:tc>
@@ -1467,7 +1369,6 @@
             <w:pPr>
               <w:jc w:val="center"/>
               <w:rPr>
-                <w:color w:val="FF0000"/>
                 <w:shd w:val="clear" w:color="auto" w:fill="FFFFFF"/>
               </w:rPr>
             </w:pPr>
@@ -1482,7 +1383,6 @@
             <w:pPr>
               <w:jc w:val="center"/>
               <w:rPr>
-                <w:color w:val="FF0000"/>
                 <w:lang w:val="en-US"/>
               </w:rPr>
             </w:pPr>
@@ -1497,7 +1397,6 @@
             <w:pPr>
               <w:jc w:val="center"/>
               <w:rPr>
-                <w:color w:val="FF0000"/>
                 <w:lang w:val="en-US"/>
               </w:rPr>
             </w:pPr>
@@ -1511,9 +1410,6 @@
             <w:pPr>
               <w:ind w:left="-107" w:right="-108"/>
               <w:jc w:val="center"/>
-              <w:rPr>
-                <w:color w:val="FF0000"/>
-              </w:rPr>
             </w:pPr>
           </w:p>
         </w:tc>
@@ -1525,7 +1421,6 @@
             <w:pPr>
               <w:jc w:val="center"/>
               <w:rPr>
-                <w:color w:val="FF0000"/>
                 <w:lang w:val="en-US"/>
               </w:rPr>
             </w:pPr>
@@ -1538,14 +1433,8 @@
           <w:p>
             <w:pPr>
               <w:jc w:val="center"/>
-              <w:rPr>
-                <w:color w:val="FF0000"/>
-              </w:rPr>
-            </w:pPr>
-            <w:r>
-              <w:rPr>
-                <w:color w:val="FF0000"/>
-              </w:rPr>
+            </w:pPr>
+            <w:r>
               <w:t>-</w:t>
             </w:r>
           </w:p>
@@ -1565,14 +1454,12 @@
             <w:pPr>
               <w:jc w:val="center"/>
               <w:rPr>
-                <w:color w:val="FF0000"/>
                 <w:szCs w:val="24"/>
                 <w:lang w:val="en-US"/>
               </w:rPr>
             </w:pPr>
             <w:r>
               <w:rPr>
-                <w:color w:val="FF0000"/>
                 <w:szCs w:val="24"/>
                 <w:lang w:val="en-US"/>
               </w:rPr>
@@ -1590,7 +1477,6 @@
             <w:pPr>
               <w:jc w:val="center"/>
               <w:rPr>
-                <w:color w:val="FF0000"/>
                 <w:shd w:val="clear" w:color="auto" w:fill="FFFFFF"/>
               </w:rPr>
             </w:pPr>
@@ -1605,7 +1491,6 @@
             <w:pPr>
               <w:jc w:val="center"/>
               <w:rPr>
-                <w:color w:val="FF0000"/>
                 <w:shd w:val="clear" w:color="auto" w:fill="FFFFFF"/>
               </w:rPr>
             </w:pPr>
@@ -1622,7 +1507,6 @@
             <w:pPr>
               <w:jc w:val="center"/>
               <w:rPr>
-                <w:color w:val="FF0000"/>
                 <w:shd w:val="clear" w:color="auto" w:fill="FFFFFF"/>
               </w:rPr>
             </w:pPr>
@@ -1636,9 +1520,6 @@
           <w:p>
             <w:pPr>
               <w:jc w:val="center"/>
-              <w:rPr>
-                <w:color w:val="FF0000"/>
-              </w:rPr>
             </w:pPr>
           </w:p>
         </w:tc>
@@ -1651,7 +1532,6 @@
             <w:pPr>
               <w:jc w:val="center"/>
               <w:rPr>
-                <w:color w:val="FF0000"/>
                 <w:shd w:val="clear" w:color="auto" w:fill="FFFFFF"/>
               </w:rPr>
             </w:pPr>
@@ -1666,7 +1546,6 @@
             <w:pPr>
               <w:jc w:val="center"/>
               <w:rPr>
-                <w:color w:val="FF0000"/>
                 <w:lang w:val="en-US"/>
               </w:rPr>
             </w:pPr>
@@ -1681,7 +1560,6 @@
             <w:pPr>
               <w:jc w:val="center"/>
               <w:rPr>
-                <w:color w:val="FF0000"/>
                 <w:lang w:val="en-US"/>
               </w:rPr>
             </w:pPr>
@@ -1695,9 +1573,6 @@
             <w:pPr>
               <w:ind w:left="-107" w:right="-108"/>
               <w:jc w:val="center"/>
-              <w:rPr>
-                <w:color w:val="FF0000"/>
-              </w:rPr>
             </w:pPr>
           </w:p>
         </w:tc>
@@ -1709,7 +1584,6 @@
             <w:pPr>
               <w:jc w:val="center"/>
               <w:rPr>
-                <w:color w:val="FF0000"/>
                 <w:lang w:val="en-US"/>
               </w:rPr>
             </w:pPr>
@@ -1722,14 +1596,8 @@
           <w:p>
             <w:pPr>
               <w:jc w:val="center"/>
-              <w:rPr>
-                <w:color w:val="FF0000"/>
-              </w:rPr>
-            </w:pPr>
-            <w:r>
-              <w:rPr>
-                <w:color w:val="FF0000"/>
-              </w:rPr>
+            </w:pPr>
+            <w:r>
               <w:t>-</w:t>
             </w:r>
           </w:p>
@@ -1749,14 +1617,12 @@
             <w:pPr>
               <w:jc w:val="center"/>
               <w:rPr>
-                <w:color w:val="FF0000"/>
                 <w:szCs w:val="24"/>
                 <w:lang w:val="en-US"/>
               </w:rPr>
             </w:pPr>
             <w:r>
               <w:rPr>
-                <w:color w:val="FF0000"/>
                 <w:szCs w:val="24"/>
                 <w:lang w:val="en-US"/>
               </w:rPr>
@@ -1774,7 +1640,6 @@
             <w:pPr>
               <w:jc w:val="center"/>
               <w:rPr>
-                <w:color w:val="FF0000"/>
                 <w:shd w:val="clear" w:color="auto" w:fill="FFFFFF"/>
               </w:rPr>
             </w:pPr>
@@ -1789,7 +1654,6 @@
             <w:pPr>
               <w:jc w:val="center"/>
               <w:rPr>
-                <w:color w:val="FF0000"/>
                 <w:shd w:val="clear" w:color="auto" w:fill="FFFFFF"/>
               </w:rPr>
             </w:pPr>
@@ -1806,7 +1670,6 @@
             <w:pPr>
               <w:jc w:val="center"/>
               <w:rPr>
-                <w:color w:val="FF0000"/>
                 <w:shd w:val="clear" w:color="auto" w:fill="FFFFFF"/>
               </w:rPr>
             </w:pPr>
@@ -1820,9 +1683,6 @@
           <w:p>
             <w:pPr>
               <w:jc w:val="center"/>
-              <w:rPr>
-                <w:color w:val="FF0000"/>
-              </w:rPr>
             </w:pPr>
           </w:p>
         </w:tc>
@@ -1835,7 +1695,6 @@
             <w:pPr>
               <w:jc w:val="center"/>
               <w:rPr>
-                <w:color w:val="FF0000"/>
                 <w:shd w:val="clear" w:color="auto" w:fill="FFFFFF"/>
               </w:rPr>
             </w:pPr>
@@ -1850,7 +1709,6 @@
             <w:pPr>
               <w:jc w:val="center"/>
               <w:rPr>
-                <w:color w:val="FF0000"/>
                 <w:lang w:val="en-US"/>
               </w:rPr>
             </w:pPr>
@@ -1865,7 +1723,6 @@
             <w:pPr>
               <w:jc w:val="center"/>
               <w:rPr>
-                <w:color w:val="FF0000"/>
                 <w:lang w:val="en-US"/>
               </w:rPr>
             </w:pPr>
@@ -1879,9 +1736,6 @@
             <w:pPr>
               <w:ind w:left="-107" w:right="-108"/>
               <w:jc w:val="center"/>
-              <w:rPr>
-                <w:color w:val="FF0000"/>
-              </w:rPr>
             </w:pPr>
           </w:p>
         </w:tc>
@@ -1893,7 +1747,6 @@
             <w:pPr>
               <w:jc w:val="center"/>
               <w:rPr>
-                <w:color w:val="FF0000"/>
                 <w:lang w:val="en-US"/>
               </w:rPr>
             </w:pPr>
@@ -1906,21 +1759,15 @@
           <w:p>
             <w:pPr>
               <w:jc w:val="center"/>
-              <w:rPr>
-                <w:color w:val="FF0000"/>
-              </w:rPr>
-            </w:pPr>
-            <w:r>
-              <w:rPr>
-                <w:color w:val="FF0000"/>
-              </w:rPr>
+            </w:pPr>
+            <w:r>
               <w:t>-</w:t>
             </w:r>
           </w:p>
         </w:tc>
       </w:tr>
     </w:tbl>
-    <w:bookmarkEnd w:id="1"/>
+    <w:bookmarkEnd w:id="0"/>
     <w:p>
       <w:pPr>
         <w:pStyle w:val="3"/>
@@ -2302,13 +2149,11 @@
             <w:pPr>
               <w:jc w:val="center"/>
               <w:rPr>
-                <w:color w:val="FF0000"/>
                 <w:lang w:val="en-US"/>
               </w:rPr>
             </w:pPr>
             <w:r>
               <w:rPr>
-                <w:color w:val="FF0000"/>
                 <w:lang w:val="en-US"/>
               </w:rPr>
               <w:t>1</w:t>
@@ -2329,9 +2174,6 @@
           <w:p>
             <w:pPr>
               <w:jc w:val="center"/>
-              <w:rPr>
-                <w:color w:val="FF0000"/>
-              </w:rPr>
             </w:pPr>
           </w:p>
         </w:tc>
@@ -2350,9 +2192,6 @@
           <w:p>
             <w:pPr>
               <w:jc w:val="center"/>
-              <w:rPr>
-                <w:color w:val="FF0000"/>
-              </w:rPr>
             </w:pPr>
           </w:p>
         </w:tc>
@@ -2370,7 +2209,6 @@
             <w:pPr>
               <w:jc w:val="center"/>
               <w:rPr>
-                <w:color w:val="FF0000"/>
                 <w:lang w:val="en-US"/>
               </w:rPr>
             </w:pPr>
@@ -2390,7 +2228,6 @@
             <w:pPr>
               <w:jc w:val="center"/>
               <w:rPr>
-                <w:color w:val="FF0000"/>
                 <w:lang w:val="en-US"/>
               </w:rPr>
             </w:pPr>
@@ -2409,9 +2246,6 @@
           <w:p>
             <w:pPr>
               <w:jc w:val="center"/>
-              <w:rPr>
-                <w:color w:val="FF0000"/>
-              </w:rPr>
             </w:pPr>
           </w:p>
         </w:tc>
@@ -2429,7 +2263,6 @@
             <w:pPr>
               <w:jc w:val="center"/>
               <w:rPr>
-                <w:color w:val="FF0000"/>
                 <w:lang w:val="en-US"/>
               </w:rPr>
             </w:pPr>
@@ -2448,9 +2281,6 @@
           <w:p>
             <w:pPr>
               <w:jc w:val="center"/>
-              <w:rPr>
-                <w:color w:val="FF0000"/>
-              </w:rPr>
             </w:pPr>
           </w:p>
         </w:tc>
@@ -2468,7 +2298,6 @@
             <w:pPr>
               <w:jc w:val="center"/>
               <w:rPr>
-                <w:color w:val="FF0000"/>
                 <w:lang w:val="en-US"/>
               </w:rPr>
             </w:pPr>
@@ -2502,29 +2331,15 @@
         </w:rPr>
         <w:t xml:space="preserve">3. </w:t>
       </w:r>
-      <w:bookmarkStart w:id="2" w:name="_Hlk510623866"/>
+      <w:bookmarkStart w:id="1" w:name="_Hlk510623866"/>
       <w:r>
         <w:rPr>
           <w:sz w:val="22"/>
           <w:szCs w:val="20"/>
         </w:rPr>
-        <w:t>Подписывая настоящее Приложение, Стороны подтверждают, что Лицензиар в соответствии с п.3.3.1.</w:t>
-      </w:r>
-      <w:r>
-        <w:rPr>
-          <w:sz w:val="22"/>
-          <w:szCs w:val="20"/>
-        </w:rPr>
-        <w:t>, 3.3.2</w:t>
-      </w:r>
-      <w:r>
-        <w:rPr>
-          <w:sz w:val="22"/>
-          <w:szCs w:val="20"/>
-        </w:rPr>
-        <w:t xml:space="preserve"> Договора передал, а Лицензиат принял экземпляры Объектов, указанных в настоящем Приложении, в пригодном для использования состоянии. Стороны претензий по качеству переданных экземпляров друг к другу не имеют.</w:t>
-      </w:r>
-      <w:bookmarkEnd w:id="2"/>
+        <w:t>Подписывая настоящее Приложение, Стороны подтверждают, что Лицензиар в соответствии с п.3.3.1., 3.3.2 Договора передал, а Лицензиат принял экземпляры Объектов, указанных в настоящем Приложении, в пригодном для использования состоянии. Стороны претензий по качеству переданных экземпляров друг к другу не имеют.</w:t>
+      </w:r>
+      <w:bookmarkEnd w:id="1"/>
     </w:p>
     <w:p>
       <w:pPr>
@@ -2540,7 +2355,16 @@
           <w:sz w:val="22"/>
           <w:szCs w:val="20"/>
         </w:rPr>
-        <w:t>4. Во всем, что не предусмотрено настоящим Приложением, Стороны будут руководствоваться положениями Договора.</w:t>
+        <w:t>4. Во всем, что не предусмотрено настоящим Приложением, Стороны будут руководство</w:t>
+      </w:r>
+      <w:bookmarkStart w:id="2" w:name="_GoBack"/>
+      <w:bookmarkEnd w:id="2"/>
+      <w:r>
+        <w:rPr>
+          <w:sz w:val="22"/>
+          <w:szCs w:val="20"/>
+        </w:rPr>
+        <w:t>ваться положениями Договора.</w:t>
       </w:r>
     </w:p>
     <w:tbl>
@@ -2611,25 +2435,14 @@
                 <w:sz w:val="24"/>
                 <w:szCs w:val="24"/>
               </w:rPr>
-              <w:t>______________</w:t>
-            </w:r>
-            <w:r>
-              <w:rPr>
-                <w:sz w:val="24"/>
-                <w:szCs w:val="24"/>
-              </w:rPr>
-              <w:t>/</w:t>
-            </w:r>
-            <w:r>
-              <w:rPr>
-                <w:color w:val="FF0000"/>
-              </w:rPr>
+              <w:t>______________/</w:t>
+            </w:r>
+            <w:r>
               <w:t xml:space="preserve"> </w:t>
             </w:r>
             <w:r>
               <w:rPr>
                 <w:b/>
-                <w:color w:val="FF0000"/>
                 <w:sz w:val="22"/>
               </w:rPr>
               <w:t>{ФИО}</w:t>
@@ -2665,14 +2478,7 @@
                 <w:sz w:val="24"/>
                 <w:szCs w:val="24"/>
               </w:rPr>
-              <w:t>Лицензиат</w:t>
-            </w:r>
-            <w:r>
-              <w:rPr>
-                <w:sz w:val="24"/>
-                <w:szCs w:val="24"/>
-              </w:rPr>
-              <w:t>:</w:t>
+              <w:t>Лицензиат:</w:t>
             </w:r>
           </w:p>
           <w:p>
@@ -2732,23 +2538,7 @@
                 <w:sz w:val="24"/>
                 <w:szCs w:val="24"/>
               </w:rPr>
-              <w:t>Чащихин Г</w:t>
-            </w:r>
-            <w:r>
-              <w:rPr>
-                <w:iCs/>
-                <w:sz w:val="24"/>
-                <w:szCs w:val="24"/>
-              </w:rPr>
-              <w:t xml:space="preserve">леб </w:t>
-            </w:r>
-            <w:r>
-              <w:rPr>
-                <w:iCs/>
-                <w:sz w:val="24"/>
-                <w:szCs w:val="24"/>
-              </w:rPr>
-              <w:t>Станиславович/</w:t>
+              <w:t>Чащихин Глеб Станиславович/</w:t>
             </w:r>
           </w:p>
           <w:p>
@@ -2912,7 +2702,7 @@
                 </wp:inline>
               </w:drawing>
             </mc:Choice>
-            <mc:Fallback xmlns:w16se="http://schemas.microsoft.com/office/word/2015/wordml/symex" xmlns:w16sdtdh="http://schemas.microsoft.com/office/word/2020/wordml/sdtdatahash" xmlns:w16="http://schemas.microsoft.com/office/word/2018/wordml" xmlns:w16cid="http://schemas.microsoft.com/office/word/2016/wordml/cid" xmlns:w16cex="http://schemas.microsoft.com/office/word/2018/wordml/cex" xmlns:w15="http://schemas.microsoft.com/office/word/2012/wordml" xmlns:am3d="http://schemas.microsoft.com/office/drawing/2017/model3d" xmlns:aink="http://schemas.microsoft.com/office/drawing/2016/ink" xmlns:cx8="http://schemas.microsoft.com/office/drawing/2016/5/14/chartex" xmlns:cx7="http://schemas.microsoft.com/office/drawing/2016/5/13/chartex" xmlns:cx6="http://schemas.microsoft.com/office/drawing/2016/5/12/chartex" xmlns:cx5="http://schemas.microsoft.com/office/drawing/2016/5/11/chartex" xmlns:cx4="http://schemas.microsoft.com/office/drawing/2016/5/10/chartex" xmlns:cx3="http://schemas.microsoft.com/office/drawing/2016/5/9/chartex" xmlns:cx2="http://schemas.microsoft.com/office/drawing/2015/10/21/chartex" xmlns:cx1="http://schemas.microsoft.com/office/drawing/2015/9/8/chartex" xmlns:cx="http://schemas.microsoft.com/office/drawing/2014/chartex">
+            <mc:Fallback xmlns:cx="http://schemas.microsoft.com/office/drawing/2014/chartex" xmlns:cx1="http://schemas.microsoft.com/office/drawing/2015/9/8/chartex" xmlns:cx2="http://schemas.microsoft.com/office/drawing/2015/10/21/chartex" xmlns:cx3="http://schemas.microsoft.com/office/drawing/2016/5/9/chartex" xmlns:cx4="http://schemas.microsoft.com/office/drawing/2016/5/10/chartex" xmlns:cx5="http://schemas.microsoft.com/office/drawing/2016/5/11/chartex" xmlns:cx6="http://schemas.microsoft.com/office/drawing/2016/5/12/chartex" xmlns:cx7="http://schemas.microsoft.com/office/drawing/2016/5/13/chartex" xmlns:cx8="http://schemas.microsoft.com/office/drawing/2016/5/14/chartex" xmlns:aink="http://schemas.microsoft.com/office/drawing/2016/ink" xmlns:am3d="http://schemas.microsoft.com/office/drawing/2017/model3d" xmlns:w15="http://schemas.microsoft.com/office/word/2012/wordml" xmlns:w16cex="http://schemas.microsoft.com/office/word/2018/wordml/cex" xmlns:w16cid="http://schemas.microsoft.com/office/word/2016/wordml/cid" xmlns:w16="http://schemas.microsoft.com/office/word/2018/wordml" xmlns:w16sdtdh="http://schemas.microsoft.com/office/word/2020/wordml/sdtdatahash" xmlns:w16se="http://schemas.microsoft.com/office/word/2015/wordml/symex">
               <w:pict>
                 <v:shapetype w14:anchorId="7B86EB1A" id="_x0000_t110" coordsize="21600,21600" o:spt="110" path="m10800,l,10800,10800,21600,21600,10800xe">
                   <v:stroke joinstyle="miter"/>
@@ -2945,7 +2735,7 @@
           <w:rPr>
             <w:noProof/>
           </w:rPr>
-          <w:t>2</w:t>
+          <w:t>1</w:t>
         </w:r>
         <w:r>
           <w:fldChar w:fldCharType="end"/>
@@ -4081,7 +3871,7 @@
 </file>
 
 <file path=customXml/itemProps1.xml><?xml version="1.0" encoding="utf-8"?>
-<ds:datastoreItem xmlns:ds="http://schemas.openxmlformats.org/officeDocument/2006/customXml" ds:itemID="{C3CCFCE5-9ABC-4F53-85B2-6375BE5F9FFF}">
+<ds:datastoreItem xmlns:ds="http://schemas.openxmlformats.org/officeDocument/2006/customXml" ds:itemID="{E601F11B-CBFA-42A2-9141-B77D9A486025}">
   <ds:schemaRefs>
     <ds:schemaRef ds:uri="http://schemas.openxmlformats.org/officeDocument/2006/bibliography"/>
   </ds:schemaRefs>
